--- a/블루 자기소개.docx
+++ b/블루 자기소개.docx
@@ -1,22 +1,14 @@
 
 <file path=word/document.xml><?xml version="1.0" encoding="utf-8"?>
-<w:document xmlns:wpc="http://schemas.microsoft.com/office/word/2010/wordprocessingCanvas" xmlns:mc="http://schemas.openxmlformats.org/markup-compatibility/2006" xmlns:o="urn:schemas-microsoft-com:office:office" xmlns:r="http://schemas.openxmlformats.org/officeDocument/2006/relationships" xmlns:m="http://schemas.openxmlformats.org/officeDocument/2006/math" xmlns:v="urn:schemas-microsoft-com:vml" xmlns:wp14="http://schemas.microsoft.com/office/word/2010/wordprocessingDrawing" xmlns:wp="http://schemas.openxmlformats.org/drawingml/2006/wordprocessingDrawing" xmlns:w10="urn:schemas-microsoft-com:office:word" xmlns:w="http://schemas.openxmlformats.org/wordprocessingml/2006/main" xmlns:w14="http://schemas.microsoft.com/office/word/2010/wordml" xmlns:w15="http://schemas.microsoft.com/office/word/2012/wordml" xmlns:wpg="http://schemas.microsoft.com/office/word/2010/wordprocessingGroup" xmlns:wpi="http://schemas.microsoft.com/office/word/2010/wordprocessingInk" xmlns:wne="http://schemas.microsoft.com/office/word/2006/wordml" xmlns:wps="http://schemas.microsoft.com/office/word/2010/wordprocessingShape" mc:Ignorable="w14 w15 wp14">
+<w:document xmlns:wpc="http://schemas.microsoft.com/office/word/2010/wordprocessingCanvas" xmlns:cx="http://schemas.microsoft.com/office/drawing/2014/chartex" xmlns:cx1="http://schemas.microsoft.com/office/drawing/2015/9/8/chartex" xmlns:cx2="http://schemas.microsoft.com/office/drawing/2015/10/21/chartex" xmlns:cx3="http://schemas.microsoft.com/office/drawing/2016/5/9/chartex" xmlns:cx4="http://schemas.microsoft.com/office/drawing/2016/5/10/chartex" xmlns:cx5="http://schemas.microsoft.com/office/drawing/2016/5/11/chartex" xmlns:cx6="http://schemas.microsoft.com/office/drawing/2016/5/12/chartex" xmlns:cx7="http://schemas.microsoft.com/office/drawing/2016/5/13/chartex" xmlns:cx8="http://schemas.microsoft.com/office/drawing/2016/5/14/chartex" xmlns:mc="http://schemas.openxmlformats.org/markup-compatibility/2006" xmlns:aink="http://schemas.microsoft.com/office/drawing/2016/ink" xmlns:am3d="http://schemas.microsoft.com/office/drawing/2017/model3d" xmlns:o="urn:schemas-microsoft-com:office:office" xmlns:r="http://schemas.openxmlformats.org/officeDocument/2006/relationships" xmlns:m="http://schemas.openxmlformats.org/officeDocument/2006/math" xmlns:v="urn:schemas-microsoft-com:vml" xmlns:wp14="http://schemas.microsoft.com/office/word/2010/wordprocessingDrawing" xmlns:wp="http://schemas.openxmlformats.org/drawingml/2006/wordprocessingDrawing" xmlns:w10="urn:schemas-microsoft-com:office:word" xmlns:w="http://schemas.openxmlformats.org/wordprocessingml/2006/main" xmlns:w14="http://schemas.microsoft.com/office/word/2010/wordml" xmlns:w15="http://schemas.microsoft.com/office/word/2012/wordml" xmlns:w16cid="http://schemas.microsoft.com/office/word/2016/wordml/cid" xmlns:w16se="http://schemas.microsoft.com/office/word/2015/wordml/symex" xmlns:wpg="http://schemas.microsoft.com/office/word/2010/wordprocessingGroup" xmlns:wpi="http://schemas.microsoft.com/office/word/2010/wordprocessingInk" xmlns:wne="http://schemas.microsoft.com/office/word/2006/wordml" xmlns:wps="http://schemas.microsoft.com/office/word/2010/wordprocessingShape" mc:Ignorable="w14 w15 w16se w16cid wp14">
   <w:body>
     <w:p>
       <w:r>
         <w:rPr>
           <w:rFonts w:hint="eastAsia"/>
         </w:rPr>
-        <w:t>안녕 난 이번에 팀장을 맡게 된 블루야</w:t>
-      </w:r>
-      <w:proofErr w:type="gramStart"/>
-      <w:r>
-        <w:rPr>
-          <w:rFonts w:hint="eastAsia"/>
-        </w:rPr>
-        <w:t>..!</w:t>
-      </w:r>
-      <w:proofErr w:type="gramEnd"/>
+        <w:t>안녕 난 이번에 팀장을 맡게 된 블루야..!</w:t>
+      </w:r>
     </w:p>
     <w:p>
       <w:r>
@@ -38,47 +30,58 @@
       </w:r>
     </w:p>
     <w:p>
+      <w:r>
+        <w:t>Ps.</w:t>
+      </w:r>
+      <w:r>
+        <w:rPr>
+          <w:rFonts w:hint="eastAsia"/>
+        </w:rPr>
+        <w:t xml:space="preserve"> </w:t>
+      </w:r>
+      <w:r>
+        <w:rPr>
+          <w:rFonts w:hint="eastAsia"/>
+        </w:rPr>
+        <w:t>얼른 친해져서 편하게 대화하고 싶다ㅎㅎ.</w:t>
+      </w:r>
+      <w:r>
+        <w:t>.</w:t>
+      </w:r>
+    </w:p>
+    <w:p/>
+    <w:p>
       <w:pPr>
         <w:rPr>
           <w:rFonts w:hint="eastAsia"/>
         </w:rPr>
       </w:pPr>
       <w:r>
-        <w:t>Ps.</w:t>
-      </w:r>
-      <w:r>
-        <w:rPr>
-          <w:rFonts w:hint="eastAsia"/>
-        </w:rPr>
+        <w:rPr>
+          <w:rFonts w:hint="eastAsia"/>
+        </w:rPr>
+        <w:t>좌니:</w:t>
+      </w:r>
+      <w:r>
         <w:t xml:space="preserve"> </w:t>
       </w:r>
       <w:r>
         <w:rPr>
           <w:rFonts w:hint="eastAsia"/>
         </w:rPr>
-        <w:t xml:space="preserve">얼른 친해져서 편하게 대화하고 </w:t>
-      </w:r>
-      <w:proofErr w:type="spellStart"/>
-      <w:r>
-        <w:rPr>
-          <w:rFonts w:hint="eastAsia"/>
-        </w:rPr>
-        <w:t>싶다ㅎㅎ</w:t>
-      </w:r>
-      <w:proofErr w:type="spellEnd"/>
-      <w:proofErr w:type="gramStart"/>
-      <w:r>
-        <w:rPr>
-          <w:rFonts w:hint="eastAsia"/>
-        </w:rPr>
-        <w:t>.</w:t>
-      </w:r>
-      <w:r>
-        <w:t>.</w:t>
+        <w:t>그러게 나도 빨리 편하게 대화하고 싶다.</w:t>
+      </w:r>
+      <w:r>
+        <w:t xml:space="preserve"> </w:t>
+      </w:r>
+      <w:r>
+        <w:rPr>
+          <w:rFonts w:hint="eastAsia"/>
+        </w:rPr>
+        <w:t>팀장 맡아줘서 고마워!</w:t>
       </w:r>
       <w:bookmarkStart w:id="0" w:name="_GoBack"/>
       <w:bookmarkEnd w:id="0"/>
-      <w:proofErr w:type="gramEnd"/>
     </w:p>
     <w:sectPr>
       <w:pgSz w:w="11906" w:h="16838"/>
@@ -91,7 +94,7 @@
 </file>
 
 <file path=word/styles.xml><?xml version="1.0" encoding="utf-8"?>
-<w:styles xmlns:mc="http://schemas.openxmlformats.org/markup-compatibility/2006" xmlns:r="http://schemas.openxmlformats.org/officeDocument/2006/relationships" xmlns:w="http://schemas.openxmlformats.org/wordprocessingml/2006/main" xmlns:w14="http://schemas.microsoft.com/office/word/2010/wordml" xmlns:w15="http://schemas.microsoft.com/office/word/2012/wordml" mc:Ignorable="w14 w15">
+<w:styles xmlns:mc="http://schemas.openxmlformats.org/markup-compatibility/2006" xmlns:r="http://schemas.openxmlformats.org/officeDocument/2006/relationships" xmlns:w="http://schemas.openxmlformats.org/wordprocessingml/2006/main" xmlns:w14="http://schemas.microsoft.com/office/word/2010/wordml" xmlns:w15="http://schemas.microsoft.com/office/word/2012/wordml" xmlns:w16cid="http://schemas.microsoft.com/office/word/2016/wordml/cid" xmlns:w16se="http://schemas.microsoft.com/office/word/2015/wordml/symex" mc:Ignorable="w14 w15 w16se w16cid">
   <w:docDefaults>
     <w:rPrDefault>
       <w:rPr>
@@ -108,7 +111,7 @@
       </w:pPr>
     </w:pPrDefault>
   </w:docDefaults>
-  <w:latentStyles w:defLockedState="0" w:defUIPriority="99" w:defSemiHidden="0" w:defUnhideWhenUsed="0" w:defQFormat="0" w:count="371">
+  <w:latentStyles w:defLockedState="0" w:defUIPriority="99" w:defSemiHidden="0" w:defUnhideWhenUsed="0" w:defQFormat="0" w:count="377">
     <w:lsdException w:name="Normal" w:uiPriority="0" w:qFormat="1"/>
     <w:lsdException w:name="heading 1" w:uiPriority="9" w:qFormat="1"/>
     <w:lsdException w:name="heading 2" w:semiHidden="1" w:uiPriority="9" w:unhideWhenUsed="1" w:qFormat="1"/>
@@ -256,11 +259,8 @@
     <w:lsdException w:name="Table 3D effects 3" w:semiHidden="1" w:unhideWhenUsed="1"/>
     <w:lsdException w:name="Table Contemporary" w:semiHidden="1" w:unhideWhenUsed="1"/>
     <w:lsdException w:name="Table Elegant" w:semiHidden="1" w:unhideWhenUsed="1"/>
-    <w:lsdException w:name="Table Professional" w:semiHidden="1" w:unhideWhenUsed="1"/>
     <w:lsdException w:name="Table Subtle 1" w:semiHidden="1" w:unhideWhenUsed="1"/>
     <w:lsdException w:name="Table Subtle 2" w:semiHidden="1" w:unhideWhenUsed="1"/>
-    <w:lsdException w:name="Table Web 1" w:semiHidden="1" w:unhideWhenUsed="1"/>
-    <w:lsdException w:name="Table Web 2" w:semiHidden="1" w:unhideWhenUsed="1"/>
     <w:lsdException w:name="Table Web 3" w:semiHidden="1" w:unhideWhenUsed="1"/>
     <w:lsdException w:name="Balloon Text" w:semiHidden="1" w:unhideWhenUsed="1"/>
     <w:lsdException w:name="Table Grid" w:uiPriority="39"/>
@@ -480,6 +480,12 @@
     <w:lsdException w:name="List Table 5 Dark Accent 6" w:uiPriority="50"/>
     <w:lsdException w:name="List Table 6 Colorful Accent 6" w:uiPriority="51"/>
     <w:lsdException w:name="List Table 7 Colorful Accent 6" w:uiPriority="52"/>
+    <w:lsdException w:name="Mention" w:semiHidden="1" w:unhideWhenUsed="1"/>
+    <w:lsdException w:name="Smart Hyperlink" w:semiHidden="1" w:unhideWhenUsed="1"/>
+    <w:lsdException w:name="Hashtag" w:semiHidden="1" w:unhideWhenUsed="1"/>
+    <w:lsdException w:name="Unresolved Mention" w:semiHidden="1" w:unhideWhenUsed="1"/>
+    <w:lsdException w:name="Smart Link" w:semiHidden="1" w:unhideWhenUsed="1"/>
+    <w:lsdException w:name="Smart Link Error" w:semiHidden="1" w:unhideWhenUsed="1"/>
   </w:latentStyles>
   <w:style w:type="paragraph" w:default="1" w:styleId="a">
     <w:name w:val="Normal"/>

--- a/블루 자기소개.docx
+++ b/블루 자기소개.docx
@@ -7,15 +7,37 @@
         <w:rPr>
           <w:rFonts w:hint="eastAsia"/>
         </w:rPr>
-        <w:t>안녕 난 이번에 팀장을 맡게 된 블루야..!</w:t>
-      </w:r>
+        <w:t xml:space="preserve">안녕 난 이번에 팀장을 맡게 된 </w:t>
+      </w:r>
+      <w:proofErr w:type="gramStart"/>
+      <w:r>
+        <w:rPr>
+          <w:rFonts w:hint="eastAsia"/>
+        </w:rPr>
+        <w:t>블루야..!</w:t>
+      </w:r>
+      <w:proofErr w:type="gramEnd"/>
     </w:p>
     <w:p>
       <w:r>
         <w:rPr>
           <w:rFonts w:hint="eastAsia"/>
         </w:rPr>
-        <w:t xml:space="preserve">부족한 점이 많겠지만 그래도 열심히 해볼게 </w:t>
+        <w:t xml:space="preserve">부족한 점이 많겠지만 그래도 열심히 </w:t>
+      </w:r>
+      <w:proofErr w:type="spellStart"/>
+      <w:r>
+        <w:rPr>
+          <w:rFonts w:hint="eastAsia"/>
+        </w:rPr>
+        <w:t>해볼게</w:t>
+      </w:r>
+      <w:proofErr w:type="spellEnd"/>
+      <w:r>
+        <w:rPr>
+          <w:rFonts w:hint="eastAsia"/>
+        </w:rPr>
+        <w:t xml:space="preserve"> </w:t>
       </w:r>
       <w:r>
         <w:sym w:font="Wingdings" w:char="F04A"/>
@@ -43,25 +65,80 @@
         <w:rPr>
           <w:rFonts w:hint="eastAsia"/>
         </w:rPr>
-        <w:t>얼른 친해져서 편하게 대화하고 싶다ㅎㅎ.</w:t>
-      </w:r>
-      <w:r>
+        <w:t xml:space="preserve">얼른 친해져서 편하게 대화하고 </w:t>
+      </w:r>
+      <w:proofErr w:type="spellStart"/>
+      <w:proofErr w:type="gramStart"/>
+      <w:r>
+        <w:rPr>
+          <w:rFonts w:hint="eastAsia"/>
+        </w:rPr>
+        <w:t>싶다ㅎㅎ</w:t>
+      </w:r>
+      <w:proofErr w:type="spellEnd"/>
+      <w:r>
+        <w:rPr>
+          <w:rFonts w:hint="eastAsia"/>
+        </w:rPr>
         <w:t>.</w:t>
       </w:r>
+      <w:r>
+        <w:t>.</w:t>
+      </w:r>
+      <w:proofErr w:type="gramEnd"/>
     </w:p>
     <w:p/>
     <w:p>
+      <w:proofErr w:type="spellStart"/>
+      <w:r>
+        <w:rPr>
+          <w:rFonts w:hint="eastAsia"/>
+        </w:rPr>
+        <w:t>좌니</w:t>
+      </w:r>
+      <w:proofErr w:type="spellEnd"/>
+      <w:r>
+        <w:rPr>
+          <w:rFonts w:hint="eastAsia"/>
+        </w:rPr>
+        <w:t>:</w:t>
+      </w:r>
+      <w:r>
+        <w:t xml:space="preserve"> </w:t>
+      </w:r>
+      <w:r>
+        <w:rPr>
+          <w:rFonts w:hint="eastAsia"/>
+        </w:rPr>
+        <w:t>그러게 나도 빨리 편하게 대화하고 싶다.</w:t>
+      </w:r>
+      <w:r>
+        <w:t xml:space="preserve"> </w:t>
+      </w:r>
+      <w:r>
+        <w:rPr>
+          <w:rFonts w:hint="eastAsia"/>
+        </w:rPr>
+        <w:t>팀장 맡아줘서 고마워!</w:t>
+      </w:r>
+    </w:p>
+    <w:p>
       <w:pPr>
         <w:rPr>
           <w:rFonts w:hint="eastAsia"/>
         </w:rPr>
       </w:pPr>
-      <w:r>
-        <w:rPr>
-          <w:rFonts w:hint="eastAsia"/>
-        </w:rPr>
-        <w:t>좌니:</w:t>
-      </w:r>
+      <w:proofErr w:type="gramStart"/>
+      <w:r>
+        <w:rPr>
+          <w:rFonts w:hint="eastAsia"/>
+        </w:rPr>
+        <w:t xml:space="preserve">벨 </w:t>
+      </w:r>
+      <w:r>
+        <w:t>:</w:t>
+      </w:r>
+      <w:proofErr w:type="gramEnd"/>
       <w:r>
         <w:t xml:space="preserve"> </w:t>
       </w:r>
@@ -69,16 +146,10 @@
         <w:rPr>
           <w:rFonts w:hint="eastAsia"/>
         </w:rPr>
-        <w:t>그러게 나도 빨리 편하게 대화하고 싶다.</w:t>
-      </w:r>
-      <w:r>
-        <w:t xml:space="preserve"> </w:t>
-      </w:r>
-      <w:r>
-        <w:rPr>
-          <w:rFonts w:hint="eastAsia"/>
-        </w:rPr>
-        <w:t>팀장 맡아줘서 고마워!</w:t>
+        <w:t>나도 잘 부탁해!</w:t>
+      </w:r>
+      <w:r>
+        <w:t>!</w:t>
       </w:r>
       <w:bookmarkStart w:id="0" w:name="_GoBack"/>
       <w:bookmarkEnd w:id="0"/>
@@ -259,8 +330,11 @@
     <w:lsdException w:name="Table 3D effects 3" w:semiHidden="1" w:unhideWhenUsed="1"/>
     <w:lsdException w:name="Table Contemporary" w:semiHidden="1" w:unhideWhenUsed="1"/>
     <w:lsdException w:name="Table Elegant" w:semiHidden="1" w:unhideWhenUsed="1"/>
+    <w:lsdException w:name="Table Professional" w:semiHidden="1" w:unhideWhenUsed="1"/>
     <w:lsdException w:name="Table Subtle 1" w:semiHidden="1" w:unhideWhenUsed="1"/>
     <w:lsdException w:name="Table Subtle 2" w:semiHidden="1" w:unhideWhenUsed="1"/>
+    <w:lsdException w:name="Table Web 1" w:semiHidden="1" w:unhideWhenUsed="1"/>
+    <w:lsdException w:name="Table Web 2" w:semiHidden="1" w:unhideWhenUsed="1"/>
     <w:lsdException w:name="Table Web 3" w:semiHidden="1" w:unhideWhenUsed="1"/>
     <w:lsdException w:name="Balloon Text" w:semiHidden="1" w:unhideWhenUsed="1"/>
     <w:lsdException w:name="Table Grid" w:uiPriority="39"/>

--- a/블루 자기소개.docx
+++ b/블루 자기소개.docx
@@ -7,16 +7,8 @@
         <w:rPr>
           <w:rFonts w:hint="eastAsia"/>
         </w:rPr>
-        <w:t xml:space="preserve">안녕 난 이번에 팀장을 맡게 된 </w:t>
-      </w:r>
-      <w:proofErr w:type="gramStart"/>
-      <w:r>
-        <w:rPr>
-          <w:rFonts w:hint="eastAsia"/>
-        </w:rPr>
-        <w:t>블루야..!</w:t>
-      </w:r>
-      <w:proofErr w:type="gramEnd"/>
+        <w:t>안녕 난 이번에 팀장을 맡게 된 블루야..!</w:t>
+      </w:r>
     </w:p>
     <w:p>
       <w:r>
@@ -68,7 +60,6 @@
         <w:t xml:space="preserve">얼른 친해져서 편하게 대화하고 </w:t>
       </w:r>
       <w:proofErr w:type="spellStart"/>
-      <w:proofErr w:type="gramStart"/>
       <w:r>
         <w:rPr>
           <w:rFonts w:hint="eastAsia"/>
@@ -85,7 +76,6 @@
       <w:r>
         <w:t>.</w:t>
       </w:r>
-      <w:proofErr w:type="gramEnd"/>
     </w:p>
     <w:p/>
     <w:p>
@@ -123,12 +113,6 @@
       </w:r>
     </w:p>
     <w:p>
-      <w:pPr>
-        <w:rPr>
-          <w:rFonts w:hint="eastAsia"/>
-        </w:rPr>
-      </w:pPr>
-      <w:proofErr w:type="gramStart"/>
       <w:r>
         <w:rPr>
           <w:rFonts w:hint="eastAsia"/>
@@ -136,11 +120,7 @@
         <w:t xml:space="preserve">벨 </w:t>
       </w:r>
       <w:r>
-        <w:t>:</w:t>
-      </w:r>
-      <w:proofErr w:type="gramEnd"/>
-      <w:r>
-        <w:t xml:space="preserve"> </w:t>
+        <w:t xml:space="preserve">: </w:t>
       </w:r>
       <w:r>
         <w:rPr>
@@ -148,6 +128,34 @@
         </w:rPr>
         <w:t>나도 잘 부탁해!</w:t>
       </w:r>
+      <w:r>
+        <w:t>!</w:t>
+      </w:r>
+    </w:p>
+    <w:p>
+      <w:r>
+        <w:rPr>
+          <w:rFonts w:hint="eastAsia"/>
+        </w:rPr>
+        <w:t xml:space="preserve">우석 </w:t>
+      </w:r>
+      <w:r>
+        <w:t xml:space="preserve">: </w:t>
+      </w:r>
+      <w:r>
+        <w:rPr>
+          <w:rFonts w:hint="eastAsia"/>
+        </w:rPr>
+        <w:t xml:space="preserve">안녕 블루 팀장님 발표 열심히 </w:t>
+      </w:r>
+      <w:proofErr w:type="spellStart"/>
+      <w:r>
+        <w:rPr>
+          <w:rFonts w:hint="eastAsia"/>
+        </w:rPr>
+        <w:t>해볼게</w:t>
+      </w:r>
+      <w:proofErr w:type="spellEnd"/>
       <w:r>
         <w:t>!</w:t>
       </w:r>
